--- a/Files/CMSE495_MSU_Delta_Dental_NDA_(Final_draft_1-20-21).docx
+++ b/Files/CMSE495_MSU_Delta_Dental_NDA_(Final_draft_1-20-21).docx
@@ -1,6 +1,6 @@
 
 <file path=word/document.xml><?xml version="1.0" encoding="utf-8"?>
-<w:document xmlns:wpc="http://schemas.microsoft.com/office/word/2010/wordprocessingCanvas" xmlns:cx="http://schemas.microsoft.com/office/drawing/2014/chartex" xmlns:cx1="http://schemas.microsoft.com/office/drawing/2015/9/8/chartex" xmlns:mc="http://schemas.openxmlformats.org/markup-compatibility/2006" xmlns:o="urn:schemas-microsoft-com:office:office" xmlns:r="http://schemas.openxmlformats.org/officeDocument/2006/relationships" xmlns:m="http://schemas.openxmlformats.org/officeDocument/2006/math" xmlns:v="urn:schemas-microsoft-com:vml" xmlns:wp14="http://schemas.microsoft.com/office/word/2010/wordprocessingDrawing" xmlns:wp="http://schemas.openxmlformats.org/drawingml/2006/wordprocessingDrawing" xmlns:w10="urn:schemas-microsoft-com:office:word" xmlns:w="http://schemas.openxmlformats.org/wordprocessingml/2006/main" xmlns:w14="http://schemas.microsoft.com/office/word/2010/wordml" xmlns:w15="http://schemas.microsoft.com/office/word/2012/wordml" xmlns:w16se="http://schemas.microsoft.com/office/word/2015/wordml/symex" xmlns:wpg="http://schemas.microsoft.com/office/word/2010/wordprocessingGroup" xmlns:wpi="http://schemas.microsoft.com/office/word/2010/wordprocessingInk" xmlns:wne="http://schemas.microsoft.com/office/word/2006/wordml" xmlns:wps="http://schemas.microsoft.com/office/word/2010/wordprocessingShape" mc:Ignorable="w14 w15 w16se wp14">
+<w:document xmlns:wpc="http://schemas.microsoft.com/office/word/2010/wordprocessingCanvas" xmlns:cx="http://schemas.microsoft.com/office/drawing/2014/chartex" xmlns:cx1="http://schemas.microsoft.com/office/drawing/2015/9/8/chartex" xmlns:cx2="http://schemas.microsoft.com/office/drawing/2015/10/21/chartex" xmlns:cx3="http://schemas.microsoft.com/office/drawing/2016/5/9/chartex" xmlns:cx4="http://schemas.microsoft.com/office/drawing/2016/5/10/chartex" xmlns:cx5="http://schemas.microsoft.com/office/drawing/2016/5/11/chartex" xmlns:cx6="http://schemas.microsoft.com/office/drawing/2016/5/12/chartex" xmlns:cx7="http://schemas.microsoft.com/office/drawing/2016/5/13/chartex" xmlns:cx8="http://schemas.microsoft.com/office/drawing/2016/5/14/chartex" xmlns:mc="http://schemas.openxmlformats.org/markup-compatibility/2006" xmlns:aink="http://schemas.microsoft.com/office/drawing/2016/ink" xmlns:am3d="http://schemas.microsoft.com/office/drawing/2017/model3d" xmlns:o="urn:schemas-microsoft-com:office:office" xmlns:r="http://schemas.openxmlformats.org/officeDocument/2006/relationships" xmlns:m="http://schemas.openxmlformats.org/officeDocument/2006/math" xmlns:v="urn:schemas-microsoft-com:vml" xmlns:wp14="http://schemas.microsoft.com/office/word/2010/wordprocessingDrawing" xmlns:wp="http://schemas.openxmlformats.org/drawingml/2006/wordprocessingDrawing" xmlns:w10="urn:schemas-microsoft-com:office:word" xmlns:w="http://schemas.openxmlformats.org/wordprocessingml/2006/main" xmlns:w14="http://schemas.microsoft.com/office/word/2010/wordml" xmlns:w15="http://schemas.microsoft.com/office/word/2012/wordml" xmlns:w16cex="http://schemas.microsoft.com/office/word/2018/wordml/cex" xmlns:w16cid="http://schemas.microsoft.com/office/word/2016/wordml/cid" xmlns:w16="http://schemas.microsoft.com/office/word/2018/wordml" xmlns:w16sdtdh="http://schemas.microsoft.com/office/word/2020/wordml/sdtdatahash" xmlns:w16se="http://schemas.microsoft.com/office/word/2015/wordml/symex" xmlns:wpg="http://schemas.microsoft.com/office/word/2010/wordprocessingGroup" xmlns:wpi="http://schemas.microsoft.com/office/word/2010/wordprocessingInk" xmlns:wne="http://schemas.microsoft.com/office/word/2006/wordml" xmlns:wps="http://schemas.microsoft.com/office/word/2010/wordprocessingShape" mc:Ignorable="w14 w15 w16se w16cid w16 w16cex w16sdtdh wp14">
   <w:body>
     <w:p>
       <w:pPr>
@@ -20,8 +20,6 @@
       <w:r>
         <w:t>__</w:t>
       </w:r>
-      <w:bookmarkStart w:id="0" w:name="_GoBack"/>
-      <w:bookmarkEnd w:id="0"/>
       <w:r>
         <w:t>,</w:t>
       </w:r>
@@ -142,7 +140,31 @@
         <w:t xml:space="preserve">his/her </w:t>
       </w:r>
       <w:r>
-        <w:t xml:space="preserve">participation in CSE498, Collaborative Design, under the direction of Dr. Wayne Dyksen, Professor of Computer Science and Engineering, at Michigan State University with a project for COMPANY titled </w:t>
+        <w:t xml:space="preserve">participation in </w:t>
+      </w:r>
+      <w:r>
+        <w:t>CMSE495</w:t>
+      </w:r>
+      <w:r>
+        <w:t xml:space="preserve">, </w:t>
+      </w:r>
+      <w:r>
+        <w:t>Experiential Learning in Data Science</w:t>
+      </w:r>
+      <w:r>
+        <w:t xml:space="preserve">, under the direction of Dr. </w:t>
+      </w:r>
+      <w:r>
+        <w:t>Dirk Colbry</w:t>
+      </w:r>
+      <w:r>
+        <w:t xml:space="preserve">, </w:t>
+      </w:r>
+      <w:r>
+        <w:t>Faculty in Computational Mathematics, Science and Engineering (CMSE)</w:t>
+      </w:r>
+      <w:r>
+        <w:t xml:space="preserve">, at Michigan State University with a project for COMPANY titled </w:t>
       </w:r>
       <w:r>
         <w:t>________________________</w:t>
@@ -280,7 +302,15 @@
         <w:t xml:space="preserve"> </w:t>
       </w:r>
       <w:r>
-        <w:t xml:space="preserve">CONFIDENTIAL INFORMATION which is or has been made available, directly or indirectly, to STUDENT, and will treat </w:t>
+        <w:t xml:space="preserve">CONFIDENTIAL INFORMATION which is or has been made available, </w:t>
+      </w:r>
+      <w:proofErr w:type="gramStart"/>
+      <w:r>
+        <w:t>directly</w:t>
+      </w:r>
+      <w:proofErr w:type="gramEnd"/>
+      <w:r>
+        <w:t xml:space="preserve"> or indirectly, to STUDENT, and will treat </w:t>
       </w:r>
       <w:r>
         <w:t>such CONFIDENTIAL INFORMATION</w:t>
@@ -375,8 +405,13 @@
       <w:pPr>
         <w:pStyle w:val="04-numbered-paragraph"/>
       </w:pPr>
-      <w:r>
-        <w:t>In the event that STUDENT is r</w:t>
+      <w:proofErr w:type="gramStart"/>
+      <w:r>
+        <w:t>In the event that</w:t>
+      </w:r>
+      <w:proofErr w:type="gramEnd"/>
+      <w:r>
+        <w:t xml:space="preserve"> STUDENT is r</w:t>
       </w:r>
       <w:r>
         <w:t xml:space="preserve">equested or required (by oral question, interrogatories, requests for information or documents, subpoena, civil investigative demand or similar process) to disclose any CONFIDENTIAL INFORMATION belonging to COMPANY, STUDENT will promptly notify COMPANY in writing of such request or requirement so that COMPANY may seek an appropriate protective order or waive compliance with the provisions of this Agreement.  If COMPANY seeks such a protective order, STUDENT will provide such cooperation as shall be reasonably requested.  In the event that no such protective order or other remedy is sought, or compliance with the terms of this Agreement is not waived, and STUDENT is nonetheless legally compelled to disclose such CONFIDENTIAL INFORMATION, STUDENT will furnish only that portion of CONFIDENTIAL INFORMATION which it is advised by counsel is legally required and will give COMPANY written notice of the  CONFIDENTIAL INFORMATION to be disclosed as far in advance as practicable and exercise all reasonable efforts to obtain reliable assurance that the CONFIDENTIAL INFORMATION will be treated confidentially. </w:t>
@@ -459,7 +494,15 @@
       </w:r>
       <w:r>
         <w:lastRenderedPageBreak/>
-        <w:t xml:space="preserve">xerographically or electronically reproduced copy of this fully-executed </w:t>
+        <w:t xml:space="preserve">xerographically or electronically reproduced copy of this </w:t>
+      </w:r>
+      <w:proofErr w:type="gramStart"/>
+      <w:r>
+        <w:t>fully-executed</w:t>
+      </w:r>
+      <w:proofErr w:type="gramEnd"/>
+      <w:r>
+        <w:t xml:space="preserve"> </w:t>
       </w:r>
       <w:r>
         <w:t>A</w:t>
@@ -474,7 +517,15 @@
         <w:t>greement constitutes the entire agreement between the parties concerning the subject matter thereof.</w:t>
       </w:r>
       <w:r>
-        <w:t xml:space="preserve">  No failure or delay in exercising any right, power or privilege hereunder will operate as a waiver thereof, nor will any single or partial exercise thereof preclude any other or further exercise thereof, or the exercise of any right, power or privilege hereunder.  This Agreement will be governed by the laws of the State of Michigan, regardless of the application of any principles regarding conflicts of laws.</w:t>
+        <w:t xml:space="preserve">  No failure or delay in exercising any right, power or privilege hereunder will operate as a waiver thereof, nor will any single or partial exercise thereof preclude any other or further exercise thereof, or the exercise of any right, </w:t>
+      </w:r>
+      <w:proofErr w:type="gramStart"/>
+      <w:r>
+        <w:t>power</w:t>
+      </w:r>
+      <w:proofErr w:type="gramEnd"/>
+      <w:r>
+        <w:t xml:space="preserve"> or privilege hereunder.  This Agreement will be governed by the laws of the State of Michigan, regardless of the application of any principles regarding conflicts of laws.</w:t>
       </w:r>
     </w:p>
     <w:p>
@@ -690,12 +741,8 @@
       </w:r>
     </w:p>
     <w:sectPr>
-      <w:headerReference w:type="even" r:id="rId7"/>
-      <w:headerReference w:type="default" r:id="rId8"/>
-      <w:footerReference w:type="even" r:id="rId9"/>
-      <w:footerReference w:type="default" r:id="rId10"/>
-      <w:headerReference w:type="first" r:id="rId11"/>
-      <w:footerReference w:type="first" r:id="rId12"/>
+      <w:headerReference w:type="default" r:id="rId7"/>
+      <w:footerReference w:type="default" r:id="rId8"/>
       <w:pgSz w:w="12240" w:h="15840"/>
       <w:pgMar w:top="1440" w:right="1440" w:bottom="1440" w:left="1440" w:header="720" w:footer="720" w:gutter="0"/>
       <w:cols w:space="720"/>
@@ -706,7 +753,7 @@
 </file>
 
 <file path=word/endnotes.xml><?xml version="1.0" encoding="utf-8"?>
-<w:endnotes xmlns:wpc="http://schemas.microsoft.com/office/word/2010/wordprocessingCanvas" xmlns:cx="http://schemas.microsoft.com/office/drawing/2014/chartex" xmlns:cx1="http://schemas.microsoft.com/office/drawing/2015/9/8/chartex" xmlns:mc="http://schemas.openxmlformats.org/markup-compatibility/2006" xmlns:o="urn:schemas-microsoft-com:office:office" xmlns:r="http://schemas.openxmlformats.org/officeDocument/2006/relationships" xmlns:m="http://schemas.openxmlformats.org/officeDocument/2006/math" xmlns:v="urn:schemas-microsoft-com:vml" xmlns:wp14="http://schemas.microsoft.com/office/word/2010/wordprocessingDrawing" xmlns:wp="http://schemas.openxmlformats.org/drawingml/2006/wordprocessingDrawing" xmlns:w10="urn:schemas-microsoft-com:office:word" xmlns:w="http://schemas.openxmlformats.org/wordprocessingml/2006/main" xmlns:w14="http://schemas.microsoft.com/office/word/2010/wordml" xmlns:w15="http://schemas.microsoft.com/office/word/2012/wordml" xmlns:w16se="http://schemas.microsoft.com/office/word/2015/wordml/symex" xmlns:wpg="http://schemas.microsoft.com/office/word/2010/wordprocessingGroup" xmlns:wpi="http://schemas.microsoft.com/office/word/2010/wordprocessingInk" xmlns:wne="http://schemas.microsoft.com/office/word/2006/wordml" xmlns:wps="http://schemas.microsoft.com/office/word/2010/wordprocessingShape" mc:Ignorable="w14 w15 w16se wp14">
+<w:endnotes xmlns:wpc="http://schemas.microsoft.com/office/word/2010/wordprocessingCanvas" xmlns:cx="http://schemas.microsoft.com/office/drawing/2014/chartex" xmlns:cx1="http://schemas.microsoft.com/office/drawing/2015/9/8/chartex" xmlns:cx2="http://schemas.microsoft.com/office/drawing/2015/10/21/chartex" xmlns:cx3="http://schemas.microsoft.com/office/drawing/2016/5/9/chartex" xmlns:cx4="http://schemas.microsoft.com/office/drawing/2016/5/10/chartex" xmlns:cx5="http://schemas.microsoft.com/office/drawing/2016/5/11/chartex" xmlns:cx6="http://schemas.microsoft.com/office/drawing/2016/5/12/chartex" xmlns:cx7="http://schemas.microsoft.com/office/drawing/2016/5/13/chartex" xmlns:cx8="http://schemas.microsoft.com/office/drawing/2016/5/14/chartex" xmlns:mc="http://schemas.openxmlformats.org/markup-compatibility/2006" xmlns:aink="http://schemas.microsoft.com/office/drawing/2016/ink" xmlns:am3d="http://schemas.microsoft.com/office/drawing/2017/model3d" xmlns:o="urn:schemas-microsoft-com:office:office" xmlns:r="http://schemas.openxmlformats.org/officeDocument/2006/relationships" xmlns:m="http://schemas.openxmlformats.org/officeDocument/2006/math" xmlns:v="urn:schemas-microsoft-com:vml" xmlns:wp14="http://schemas.microsoft.com/office/word/2010/wordprocessingDrawing" xmlns:wp="http://schemas.openxmlformats.org/drawingml/2006/wordprocessingDrawing" xmlns:w10="urn:schemas-microsoft-com:office:word" xmlns:w="http://schemas.openxmlformats.org/wordprocessingml/2006/main" xmlns:w14="http://schemas.microsoft.com/office/word/2010/wordml" xmlns:w15="http://schemas.microsoft.com/office/word/2012/wordml" xmlns:w16cex="http://schemas.microsoft.com/office/word/2018/wordml/cex" xmlns:w16cid="http://schemas.microsoft.com/office/word/2016/wordml/cid" xmlns:w16="http://schemas.microsoft.com/office/word/2018/wordml" xmlns:w16sdtdh="http://schemas.microsoft.com/office/word/2020/wordml/sdtdatahash" xmlns:w16se="http://schemas.microsoft.com/office/word/2015/wordml/symex" xmlns:wpg="http://schemas.microsoft.com/office/word/2010/wordprocessingGroup" xmlns:wpi="http://schemas.microsoft.com/office/word/2010/wordprocessingInk" xmlns:wne="http://schemas.microsoft.com/office/word/2006/wordml" xmlns:wps="http://schemas.microsoft.com/office/word/2010/wordprocessingShape" mc:Ignorable="w14 w15 w16se w16cid w16 w16cex w16sdtdh wp14">
   <w:endnote w:type="separator" w:id="-1">
     <w:p>
       <w:pPr>
@@ -731,17 +778,7 @@
 </file>
 
 <file path=word/footer1.xml><?xml version="1.0" encoding="utf-8"?>
-<w:ftr xmlns:wpc="http://schemas.microsoft.com/office/word/2010/wordprocessingCanvas" xmlns:cx="http://schemas.microsoft.com/office/drawing/2014/chartex" xmlns:cx1="http://schemas.microsoft.com/office/drawing/2015/9/8/chartex" xmlns:mc="http://schemas.openxmlformats.org/markup-compatibility/2006" xmlns:o="urn:schemas-microsoft-com:office:office" xmlns:r="http://schemas.openxmlformats.org/officeDocument/2006/relationships" xmlns:m="http://schemas.openxmlformats.org/officeDocument/2006/math" xmlns:v="urn:schemas-microsoft-com:vml" xmlns:wp14="http://schemas.microsoft.com/office/word/2010/wordprocessingDrawing" xmlns:wp="http://schemas.openxmlformats.org/drawingml/2006/wordprocessingDrawing" xmlns:w10="urn:schemas-microsoft-com:office:word" xmlns:w="http://schemas.openxmlformats.org/wordprocessingml/2006/main" xmlns:w14="http://schemas.microsoft.com/office/word/2010/wordml" xmlns:w15="http://schemas.microsoft.com/office/word/2012/wordml" xmlns:w16se="http://schemas.microsoft.com/office/word/2015/wordml/symex" xmlns:wpg="http://schemas.microsoft.com/office/word/2010/wordprocessingGroup" xmlns:wpi="http://schemas.microsoft.com/office/word/2010/wordprocessingInk" xmlns:wne="http://schemas.microsoft.com/office/word/2006/wordml" xmlns:wps="http://schemas.microsoft.com/office/word/2010/wordprocessingShape" mc:Ignorable="w14 w15 w16se wp14">
-  <w:p>
-    <w:pPr>
-      <w:pStyle w:val="Footer"/>
-    </w:pPr>
-  </w:p>
-</w:ftr>
-</file>
-
-<file path=word/footer2.xml><?xml version="1.0" encoding="utf-8"?>
-<w:ftr xmlns:wpc="http://schemas.microsoft.com/office/word/2010/wordprocessingCanvas" xmlns:cx="http://schemas.microsoft.com/office/drawing/2014/chartex" xmlns:cx1="http://schemas.microsoft.com/office/drawing/2015/9/8/chartex" xmlns:mc="http://schemas.openxmlformats.org/markup-compatibility/2006" xmlns:o="urn:schemas-microsoft-com:office:office" xmlns:r="http://schemas.openxmlformats.org/officeDocument/2006/relationships" xmlns:m="http://schemas.openxmlformats.org/officeDocument/2006/math" xmlns:v="urn:schemas-microsoft-com:vml" xmlns:wp14="http://schemas.microsoft.com/office/word/2010/wordprocessingDrawing" xmlns:wp="http://schemas.openxmlformats.org/drawingml/2006/wordprocessingDrawing" xmlns:w10="urn:schemas-microsoft-com:office:word" xmlns:w="http://schemas.openxmlformats.org/wordprocessingml/2006/main" xmlns:w14="http://schemas.microsoft.com/office/word/2010/wordml" xmlns:w15="http://schemas.microsoft.com/office/word/2012/wordml" xmlns:w16se="http://schemas.microsoft.com/office/word/2015/wordml/symex" xmlns:wpg="http://schemas.microsoft.com/office/word/2010/wordprocessingGroup" xmlns:wpi="http://schemas.microsoft.com/office/word/2010/wordprocessingInk" xmlns:wne="http://schemas.microsoft.com/office/word/2006/wordml" xmlns:wps="http://schemas.microsoft.com/office/word/2010/wordprocessingShape" mc:Ignorable="w14 w15 w16se wp14">
+<w:ftr xmlns:wpc="http://schemas.microsoft.com/office/word/2010/wordprocessingCanvas" xmlns:cx="http://schemas.microsoft.com/office/drawing/2014/chartex" xmlns:cx1="http://schemas.microsoft.com/office/drawing/2015/9/8/chartex" xmlns:cx2="http://schemas.microsoft.com/office/drawing/2015/10/21/chartex" xmlns:cx3="http://schemas.microsoft.com/office/drawing/2016/5/9/chartex" xmlns:cx4="http://schemas.microsoft.com/office/drawing/2016/5/10/chartex" xmlns:cx5="http://schemas.microsoft.com/office/drawing/2016/5/11/chartex" xmlns:cx6="http://schemas.microsoft.com/office/drawing/2016/5/12/chartex" xmlns:cx7="http://schemas.microsoft.com/office/drawing/2016/5/13/chartex" xmlns:cx8="http://schemas.microsoft.com/office/drawing/2016/5/14/chartex" xmlns:mc="http://schemas.openxmlformats.org/markup-compatibility/2006" xmlns:aink="http://schemas.microsoft.com/office/drawing/2016/ink" xmlns:am3d="http://schemas.microsoft.com/office/drawing/2017/model3d" xmlns:o="urn:schemas-microsoft-com:office:office" xmlns:r="http://schemas.openxmlformats.org/officeDocument/2006/relationships" xmlns:m="http://schemas.openxmlformats.org/officeDocument/2006/math" xmlns:v="urn:schemas-microsoft-com:vml" xmlns:wp14="http://schemas.microsoft.com/office/word/2010/wordprocessingDrawing" xmlns:wp="http://schemas.openxmlformats.org/drawingml/2006/wordprocessingDrawing" xmlns:w10="urn:schemas-microsoft-com:office:word" xmlns:w="http://schemas.openxmlformats.org/wordprocessingml/2006/main" xmlns:w14="http://schemas.microsoft.com/office/word/2010/wordml" xmlns:w15="http://schemas.microsoft.com/office/word/2012/wordml" xmlns:w16cex="http://schemas.microsoft.com/office/word/2018/wordml/cex" xmlns:w16cid="http://schemas.microsoft.com/office/word/2016/wordml/cid" xmlns:w16="http://schemas.microsoft.com/office/word/2018/wordml" xmlns:w16sdtdh="http://schemas.microsoft.com/office/word/2020/wordml/sdtdatahash" xmlns:w16se="http://schemas.microsoft.com/office/word/2015/wordml/symex" xmlns:wpg="http://schemas.microsoft.com/office/word/2010/wordprocessingGroup" xmlns:wpi="http://schemas.microsoft.com/office/word/2010/wordprocessingInk" xmlns:wne="http://schemas.microsoft.com/office/word/2006/wordml" xmlns:wps="http://schemas.microsoft.com/office/word/2010/wordprocessingShape" mc:Ignorable="w14 w15 w16se w16cid w16 w16cex w16sdtdh wp14">
   <w:p>
     <w:pPr>
       <w:pStyle w:val="Footer"/>
@@ -774,14 +811,27 @@
     <w:r>
       <w:t xml:space="preserve"> of </w:t>
     </w:r>
-    <w:fldSimple w:instr=" NUMPAGES   \* MERGEFORMAT ">
-      <w:r>
-        <w:rPr>
-          <w:noProof/>
-        </w:rPr>
-        <w:t>3</w:t>
-      </w:r>
-    </w:fldSimple>
+    <w:r>
+      <w:fldChar w:fldCharType="begin"/>
+    </w:r>
+    <w:r>
+      <w:instrText xml:space="preserve"> NUMPAGES   \* MERGEFORMAT </w:instrText>
+    </w:r>
+    <w:r>
+      <w:fldChar w:fldCharType="separate"/>
+    </w:r>
+    <w:r>
+      <w:rPr>
+        <w:noProof/>
+      </w:rPr>
+      <w:t>3</w:t>
+    </w:r>
+    <w:r>
+      <w:rPr>
+        <w:noProof/>
+      </w:rPr>
+      <w:fldChar w:fldCharType="end"/>
+    </w:r>
     <w:r>
       <w:tab/>
       <w:t>Confidential</w:t>
@@ -790,18 +840,8 @@
 </w:ftr>
 </file>
 
-<file path=word/footer3.xml><?xml version="1.0" encoding="utf-8"?>
-<w:ftr xmlns:wpc="http://schemas.microsoft.com/office/word/2010/wordprocessingCanvas" xmlns:cx="http://schemas.microsoft.com/office/drawing/2014/chartex" xmlns:cx1="http://schemas.microsoft.com/office/drawing/2015/9/8/chartex" xmlns:mc="http://schemas.openxmlformats.org/markup-compatibility/2006" xmlns:o="urn:schemas-microsoft-com:office:office" xmlns:r="http://schemas.openxmlformats.org/officeDocument/2006/relationships" xmlns:m="http://schemas.openxmlformats.org/officeDocument/2006/math" xmlns:v="urn:schemas-microsoft-com:vml" xmlns:wp14="http://schemas.microsoft.com/office/word/2010/wordprocessingDrawing" xmlns:wp="http://schemas.openxmlformats.org/drawingml/2006/wordprocessingDrawing" xmlns:w10="urn:schemas-microsoft-com:office:word" xmlns:w="http://schemas.openxmlformats.org/wordprocessingml/2006/main" xmlns:w14="http://schemas.microsoft.com/office/word/2010/wordml" xmlns:w15="http://schemas.microsoft.com/office/word/2012/wordml" xmlns:w16se="http://schemas.microsoft.com/office/word/2015/wordml/symex" xmlns:wpg="http://schemas.microsoft.com/office/word/2010/wordprocessingGroup" xmlns:wpi="http://schemas.microsoft.com/office/word/2010/wordprocessingInk" xmlns:wne="http://schemas.microsoft.com/office/word/2006/wordml" xmlns:wps="http://schemas.microsoft.com/office/word/2010/wordprocessingShape" mc:Ignorable="w14 w15 w16se wp14">
-  <w:p>
-    <w:pPr>
-      <w:pStyle w:val="Footer"/>
-    </w:pPr>
-  </w:p>
-</w:ftr>
-</file>
-
 <file path=word/footnotes.xml><?xml version="1.0" encoding="utf-8"?>
-<w:footnotes xmlns:wpc="http://schemas.microsoft.com/office/word/2010/wordprocessingCanvas" xmlns:cx="http://schemas.microsoft.com/office/drawing/2014/chartex" xmlns:cx1="http://schemas.microsoft.com/office/drawing/2015/9/8/chartex" xmlns:mc="http://schemas.openxmlformats.org/markup-compatibility/2006" xmlns:o="urn:schemas-microsoft-com:office:office" xmlns:r="http://schemas.openxmlformats.org/officeDocument/2006/relationships" xmlns:m="http://schemas.openxmlformats.org/officeDocument/2006/math" xmlns:v="urn:schemas-microsoft-com:vml" xmlns:wp14="http://schemas.microsoft.com/office/word/2010/wordprocessingDrawing" xmlns:wp="http://schemas.openxmlformats.org/drawingml/2006/wordprocessingDrawing" xmlns:w10="urn:schemas-microsoft-com:office:word" xmlns:w="http://schemas.openxmlformats.org/wordprocessingml/2006/main" xmlns:w14="http://schemas.microsoft.com/office/word/2010/wordml" xmlns:w15="http://schemas.microsoft.com/office/word/2012/wordml" xmlns:w16se="http://schemas.microsoft.com/office/word/2015/wordml/symex" xmlns:wpg="http://schemas.microsoft.com/office/word/2010/wordprocessingGroup" xmlns:wpi="http://schemas.microsoft.com/office/word/2010/wordprocessingInk" xmlns:wne="http://schemas.microsoft.com/office/word/2006/wordml" xmlns:wps="http://schemas.microsoft.com/office/word/2010/wordprocessingShape" mc:Ignorable="w14 w15 w16se wp14">
+<w:footnotes xmlns:wpc="http://schemas.microsoft.com/office/word/2010/wordprocessingCanvas" xmlns:cx="http://schemas.microsoft.com/office/drawing/2014/chartex" xmlns:cx1="http://schemas.microsoft.com/office/drawing/2015/9/8/chartex" xmlns:cx2="http://schemas.microsoft.com/office/drawing/2015/10/21/chartex" xmlns:cx3="http://schemas.microsoft.com/office/drawing/2016/5/9/chartex" xmlns:cx4="http://schemas.microsoft.com/office/drawing/2016/5/10/chartex" xmlns:cx5="http://schemas.microsoft.com/office/drawing/2016/5/11/chartex" xmlns:cx6="http://schemas.microsoft.com/office/drawing/2016/5/12/chartex" xmlns:cx7="http://schemas.microsoft.com/office/drawing/2016/5/13/chartex" xmlns:cx8="http://schemas.microsoft.com/office/drawing/2016/5/14/chartex" xmlns:mc="http://schemas.openxmlformats.org/markup-compatibility/2006" xmlns:aink="http://schemas.microsoft.com/office/drawing/2016/ink" xmlns:am3d="http://schemas.microsoft.com/office/drawing/2017/model3d" xmlns:o="urn:schemas-microsoft-com:office:office" xmlns:r="http://schemas.openxmlformats.org/officeDocument/2006/relationships" xmlns:m="http://schemas.openxmlformats.org/officeDocument/2006/math" xmlns:v="urn:schemas-microsoft-com:vml" xmlns:wp14="http://schemas.microsoft.com/office/word/2010/wordprocessingDrawing" xmlns:wp="http://schemas.openxmlformats.org/drawingml/2006/wordprocessingDrawing" xmlns:w10="urn:schemas-microsoft-com:office:word" xmlns:w="http://schemas.openxmlformats.org/wordprocessingml/2006/main" xmlns:w14="http://schemas.microsoft.com/office/word/2010/wordml" xmlns:w15="http://schemas.microsoft.com/office/word/2012/wordml" xmlns:w16cex="http://schemas.microsoft.com/office/word/2018/wordml/cex" xmlns:w16cid="http://schemas.microsoft.com/office/word/2016/wordml/cid" xmlns:w16="http://schemas.microsoft.com/office/word/2018/wordml" xmlns:w16sdtdh="http://schemas.microsoft.com/office/word/2020/wordml/sdtdatahash" xmlns:w16se="http://schemas.microsoft.com/office/word/2015/wordml/symex" xmlns:wpg="http://schemas.microsoft.com/office/word/2010/wordprocessingGroup" xmlns:wpi="http://schemas.microsoft.com/office/word/2010/wordprocessingInk" xmlns:wne="http://schemas.microsoft.com/office/word/2006/wordml" xmlns:wps="http://schemas.microsoft.com/office/word/2010/wordprocessingShape" mc:Ignorable="w14 w15 w16se w16cid w16 w16cex w16sdtdh wp14">
   <w:footnote w:type="separator" w:id="-1">
     <w:p>
       <w:pPr>
@@ -826,17 +866,7 @@
 </file>
 
 <file path=word/header1.xml><?xml version="1.0" encoding="utf-8"?>
-<w:hdr xmlns:wpc="http://schemas.microsoft.com/office/word/2010/wordprocessingCanvas" xmlns:cx="http://schemas.microsoft.com/office/drawing/2014/chartex" xmlns:cx1="http://schemas.microsoft.com/office/drawing/2015/9/8/chartex" xmlns:mc="http://schemas.openxmlformats.org/markup-compatibility/2006" xmlns:o="urn:schemas-microsoft-com:office:office" xmlns:r="http://schemas.openxmlformats.org/officeDocument/2006/relationships" xmlns:m="http://schemas.openxmlformats.org/officeDocument/2006/math" xmlns:v="urn:schemas-microsoft-com:vml" xmlns:wp14="http://schemas.microsoft.com/office/word/2010/wordprocessingDrawing" xmlns:wp="http://schemas.openxmlformats.org/drawingml/2006/wordprocessingDrawing" xmlns:w10="urn:schemas-microsoft-com:office:word" xmlns:w="http://schemas.openxmlformats.org/wordprocessingml/2006/main" xmlns:w14="http://schemas.microsoft.com/office/word/2010/wordml" xmlns:w15="http://schemas.microsoft.com/office/word/2012/wordml" xmlns:w16se="http://schemas.microsoft.com/office/word/2015/wordml/symex" xmlns:wpg="http://schemas.microsoft.com/office/word/2010/wordprocessingGroup" xmlns:wpi="http://schemas.microsoft.com/office/word/2010/wordprocessingInk" xmlns:wne="http://schemas.microsoft.com/office/word/2006/wordml" xmlns:wps="http://schemas.microsoft.com/office/word/2010/wordprocessingShape" mc:Ignorable="w14 w15 w16se wp14">
-  <w:p>
-    <w:pPr>
-      <w:pStyle w:val="Header"/>
-    </w:pPr>
-  </w:p>
-</w:hdr>
-</file>
-
-<file path=word/header2.xml><?xml version="1.0" encoding="utf-8"?>
-<w:hdr xmlns:wpc="http://schemas.microsoft.com/office/word/2010/wordprocessingCanvas" xmlns:cx="http://schemas.microsoft.com/office/drawing/2014/chartex" xmlns:cx1="http://schemas.microsoft.com/office/drawing/2015/9/8/chartex" xmlns:mc="http://schemas.openxmlformats.org/markup-compatibility/2006" xmlns:o="urn:schemas-microsoft-com:office:office" xmlns:r="http://schemas.openxmlformats.org/officeDocument/2006/relationships" xmlns:m="http://schemas.openxmlformats.org/officeDocument/2006/math" xmlns:v="urn:schemas-microsoft-com:vml" xmlns:wp14="http://schemas.microsoft.com/office/word/2010/wordprocessingDrawing" xmlns:wp="http://schemas.openxmlformats.org/drawingml/2006/wordprocessingDrawing" xmlns:w10="urn:schemas-microsoft-com:office:word" xmlns:w="http://schemas.openxmlformats.org/wordprocessingml/2006/main" xmlns:w14="http://schemas.microsoft.com/office/word/2010/wordml" xmlns:w15="http://schemas.microsoft.com/office/word/2012/wordml" xmlns:w16se="http://schemas.microsoft.com/office/word/2015/wordml/symex" xmlns:wpg="http://schemas.microsoft.com/office/word/2010/wordprocessingGroup" xmlns:wpi="http://schemas.microsoft.com/office/word/2010/wordprocessingInk" xmlns:wne="http://schemas.microsoft.com/office/word/2006/wordml" xmlns:wps="http://schemas.microsoft.com/office/word/2010/wordprocessingShape" mc:Ignorable="w14 w15 w16se wp14">
+<w:hdr xmlns:wpc="http://schemas.microsoft.com/office/word/2010/wordprocessingCanvas" xmlns:cx="http://schemas.microsoft.com/office/drawing/2014/chartex" xmlns:cx1="http://schemas.microsoft.com/office/drawing/2015/9/8/chartex" xmlns:cx2="http://schemas.microsoft.com/office/drawing/2015/10/21/chartex" xmlns:cx3="http://schemas.microsoft.com/office/drawing/2016/5/9/chartex" xmlns:cx4="http://schemas.microsoft.com/office/drawing/2016/5/10/chartex" xmlns:cx5="http://schemas.microsoft.com/office/drawing/2016/5/11/chartex" xmlns:cx6="http://schemas.microsoft.com/office/drawing/2016/5/12/chartex" xmlns:cx7="http://schemas.microsoft.com/office/drawing/2016/5/13/chartex" xmlns:cx8="http://schemas.microsoft.com/office/drawing/2016/5/14/chartex" xmlns:mc="http://schemas.openxmlformats.org/markup-compatibility/2006" xmlns:aink="http://schemas.microsoft.com/office/drawing/2016/ink" xmlns:am3d="http://schemas.microsoft.com/office/drawing/2017/model3d" xmlns:o="urn:schemas-microsoft-com:office:office" xmlns:r="http://schemas.openxmlformats.org/officeDocument/2006/relationships" xmlns:m="http://schemas.openxmlformats.org/officeDocument/2006/math" xmlns:v="urn:schemas-microsoft-com:vml" xmlns:wp14="http://schemas.microsoft.com/office/word/2010/wordprocessingDrawing" xmlns:wp="http://schemas.openxmlformats.org/drawingml/2006/wordprocessingDrawing" xmlns:w10="urn:schemas-microsoft-com:office:word" xmlns:w="http://schemas.openxmlformats.org/wordprocessingml/2006/main" xmlns:w14="http://schemas.microsoft.com/office/word/2010/wordml" xmlns:w15="http://schemas.microsoft.com/office/word/2012/wordml" xmlns:w16cex="http://schemas.microsoft.com/office/word/2018/wordml/cex" xmlns:w16cid="http://schemas.microsoft.com/office/word/2016/wordml/cid" xmlns:w16="http://schemas.microsoft.com/office/word/2018/wordml" xmlns:w16sdtdh="http://schemas.microsoft.com/office/word/2020/wordml/sdtdatahash" xmlns:w16se="http://schemas.microsoft.com/office/word/2015/wordml/symex" xmlns:wpg="http://schemas.microsoft.com/office/word/2010/wordprocessingGroup" xmlns:wpi="http://schemas.microsoft.com/office/word/2010/wordprocessingInk" xmlns:wne="http://schemas.microsoft.com/office/word/2006/wordml" xmlns:wps="http://schemas.microsoft.com/office/word/2010/wordprocessingShape" mc:Ignorable="w14 w15 w16se w16cid w16 w16cex w16sdtdh wp14">
   <w:p>
     <w:pPr>
       <w:spacing w:after="0"/>
@@ -849,7 +879,13 @@
       <w:rPr>
         <w:b/>
       </w:rPr>
-      <w:t>CSE498, Collaborative Design Project</w:t>
+      <w:t xml:space="preserve">CMSE495, </w:t>
+    </w:r>
+    <w:r>
+      <w:rPr>
+        <w:b/>
+      </w:rPr>
+      <w:t>Experiential Learning in Data Science</w:t>
     </w:r>
   </w:p>
   <w:p>
@@ -876,18 +912,8 @@
 </w:hdr>
 </file>
 
-<file path=word/header3.xml><?xml version="1.0" encoding="utf-8"?>
-<w:hdr xmlns:wpc="http://schemas.microsoft.com/office/word/2010/wordprocessingCanvas" xmlns:cx="http://schemas.microsoft.com/office/drawing/2014/chartex" xmlns:cx1="http://schemas.microsoft.com/office/drawing/2015/9/8/chartex" xmlns:mc="http://schemas.openxmlformats.org/markup-compatibility/2006" xmlns:o="urn:schemas-microsoft-com:office:office" xmlns:r="http://schemas.openxmlformats.org/officeDocument/2006/relationships" xmlns:m="http://schemas.openxmlformats.org/officeDocument/2006/math" xmlns:v="urn:schemas-microsoft-com:vml" xmlns:wp14="http://schemas.microsoft.com/office/word/2010/wordprocessingDrawing" xmlns:wp="http://schemas.openxmlformats.org/drawingml/2006/wordprocessingDrawing" xmlns:w10="urn:schemas-microsoft-com:office:word" xmlns:w="http://schemas.openxmlformats.org/wordprocessingml/2006/main" xmlns:w14="http://schemas.microsoft.com/office/word/2010/wordml" xmlns:w15="http://schemas.microsoft.com/office/word/2012/wordml" xmlns:w16se="http://schemas.microsoft.com/office/word/2015/wordml/symex" xmlns:wpg="http://schemas.microsoft.com/office/word/2010/wordprocessingGroup" xmlns:wpi="http://schemas.microsoft.com/office/word/2010/wordprocessingInk" xmlns:wne="http://schemas.microsoft.com/office/word/2006/wordml" xmlns:wps="http://schemas.microsoft.com/office/word/2010/wordprocessingShape" mc:Ignorable="w14 w15 w16se wp14">
-  <w:p>
-    <w:pPr>
-      <w:pStyle w:val="Header"/>
-    </w:pPr>
-  </w:p>
-</w:hdr>
-</file>
-
 <file path=word/numbering.xml><?xml version="1.0" encoding="utf-8"?>
-<w:numbering xmlns:wpc="http://schemas.microsoft.com/office/word/2010/wordprocessingCanvas" xmlns:cx="http://schemas.microsoft.com/office/drawing/2014/chartex" xmlns:cx1="http://schemas.microsoft.com/office/drawing/2015/9/8/chartex" xmlns:mc="http://schemas.openxmlformats.org/markup-compatibility/2006" xmlns:o="urn:schemas-microsoft-com:office:office" xmlns:r="http://schemas.openxmlformats.org/officeDocument/2006/relationships" xmlns:m="http://schemas.openxmlformats.org/officeDocument/2006/math" xmlns:v="urn:schemas-microsoft-com:vml" xmlns:wp14="http://schemas.microsoft.com/office/word/2010/wordprocessingDrawing" xmlns:wp="http://schemas.openxmlformats.org/drawingml/2006/wordprocessingDrawing" xmlns:w10="urn:schemas-microsoft-com:office:word" xmlns:w="http://schemas.openxmlformats.org/wordprocessingml/2006/main" xmlns:w14="http://schemas.microsoft.com/office/word/2010/wordml" xmlns:w15="http://schemas.microsoft.com/office/word/2012/wordml" xmlns:w16se="http://schemas.microsoft.com/office/word/2015/wordml/symex" xmlns:wpg="http://schemas.microsoft.com/office/word/2010/wordprocessingGroup" xmlns:wpi="http://schemas.microsoft.com/office/word/2010/wordprocessingInk" xmlns:wne="http://schemas.microsoft.com/office/word/2006/wordml" xmlns:wps="http://schemas.microsoft.com/office/word/2010/wordprocessingShape" mc:Ignorable="w14 w15 w16se wp14">
+<w:numbering xmlns:wpc="http://schemas.microsoft.com/office/word/2010/wordprocessingCanvas" xmlns:cx="http://schemas.microsoft.com/office/drawing/2014/chartex" xmlns:cx1="http://schemas.microsoft.com/office/drawing/2015/9/8/chartex" xmlns:cx2="http://schemas.microsoft.com/office/drawing/2015/10/21/chartex" xmlns:cx3="http://schemas.microsoft.com/office/drawing/2016/5/9/chartex" xmlns:cx4="http://schemas.microsoft.com/office/drawing/2016/5/10/chartex" xmlns:cx5="http://schemas.microsoft.com/office/drawing/2016/5/11/chartex" xmlns:cx6="http://schemas.microsoft.com/office/drawing/2016/5/12/chartex" xmlns:cx7="http://schemas.microsoft.com/office/drawing/2016/5/13/chartex" xmlns:cx8="http://schemas.microsoft.com/office/drawing/2016/5/14/chartex" xmlns:mc="http://schemas.openxmlformats.org/markup-compatibility/2006" xmlns:aink="http://schemas.microsoft.com/office/drawing/2016/ink" xmlns:am3d="http://schemas.microsoft.com/office/drawing/2017/model3d" xmlns:o="urn:schemas-microsoft-com:office:office" xmlns:r="http://schemas.openxmlformats.org/officeDocument/2006/relationships" xmlns:m="http://schemas.openxmlformats.org/officeDocument/2006/math" xmlns:v="urn:schemas-microsoft-com:vml" xmlns:wp14="http://schemas.microsoft.com/office/word/2010/wordprocessingDrawing" xmlns:wp="http://schemas.openxmlformats.org/drawingml/2006/wordprocessingDrawing" xmlns:w10="urn:schemas-microsoft-com:office:word" xmlns:w="http://schemas.openxmlformats.org/wordprocessingml/2006/main" xmlns:w14="http://schemas.microsoft.com/office/word/2010/wordml" xmlns:w15="http://schemas.microsoft.com/office/word/2012/wordml" xmlns:w16cex="http://schemas.microsoft.com/office/word/2018/wordml/cex" xmlns:w16cid="http://schemas.microsoft.com/office/word/2016/wordml/cid" xmlns:w16="http://schemas.microsoft.com/office/word/2018/wordml" xmlns:w16sdtdh="http://schemas.microsoft.com/office/word/2020/wordml/sdtdatahash" xmlns:w16se="http://schemas.microsoft.com/office/word/2015/wordml/symex" xmlns:wpg="http://schemas.microsoft.com/office/word/2010/wordprocessingGroup" xmlns:wpi="http://schemas.microsoft.com/office/word/2010/wordprocessingInk" xmlns:wne="http://schemas.microsoft.com/office/word/2006/wordml" xmlns:wps="http://schemas.microsoft.com/office/word/2010/wordprocessingShape" mc:Ignorable="w14 w15 w16se w16cid w16 w16cex w16sdtdh wp14">
   <w:abstractNum w:abstractNumId="0" w15:restartNumberingAfterBreak="0">
     <w:nsid w:val="515C090A"/>
     <w:multiLevelType w:val="hybridMultilevel"/>
@@ -1071,7 +1097,7 @@
 </file>
 
 <file path=word/styles.xml><?xml version="1.0" encoding="utf-8"?>
-<w:styles xmlns:mc="http://schemas.openxmlformats.org/markup-compatibility/2006" xmlns:r="http://schemas.openxmlformats.org/officeDocument/2006/relationships" xmlns:w="http://schemas.openxmlformats.org/wordprocessingml/2006/main" xmlns:w14="http://schemas.microsoft.com/office/word/2010/wordml" xmlns:w15="http://schemas.microsoft.com/office/word/2012/wordml" xmlns:w16se="http://schemas.microsoft.com/office/word/2015/wordml/symex" mc:Ignorable="w14 w15 w16se">
+<w:styles xmlns:mc="http://schemas.openxmlformats.org/markup-compatibility/2006" xmlns:r="http://schemas.openxmlformats.org/officeDocument/2006/relationships" xmlns:w="http://schemas.openxmlformats.org/wordprocessingml/2006/main" xmlns:w14="http://schemas.microsoft.com/office/word/2010/wordml" xmlns:w15="http://schemas.microsoft.com/office/word/2012/wordml" xmlns:w16cex="http://schemas.microsoft.com/office/word/2018/wordml/cex" xmlns:w16cid="http://schemas.microsoft.com/office/word/2016/wordml/cid" xmlns:w16="http://schemas.microsoft.com/office/word/2018/wordml" xmlns:w16sdtdh="http://schemas.microsoft.com/office/word/2020/wordml/sdtdatahash" xmlns:w16se="http://schemas.microsoft.com/office/word/2015/wordml/symex" mc:Ignorable="w14 w15 w16se w16cid w16 w16cex w16sdtdh">
   <w:docDefaults>
     <w:rPrDefault>
       <w:rPr>
@@ -1085,7 +1111,7 @@
       </w:pPr>
     </w:pPrDefault>
   </w:docDefaults>
-  <w:latentStyles w:defLockedState="0" w:defUIPriority="99" w:defSemiHidden="0" w:defUnhideWhenUsed="0" w:defQFormat="0" w:count="371">
+  <w:latentStyles w:defLockedState="0" w:defUIPriority="99" w:defSemiHidden="0" w:defUnhideWhenUsed="0" w:defQFormat="0" w:count="376">
     <w:lsdException w:name="Normal" w:uiPriority="0" w:qFormat="1"/>
     <w:lsdException w:name="heading 1" w:uiPriority="9" w:qFormat="1"/>
     <w:lsdException w:name="heading 2" w:semiHidden="1" w:uiPriority="9" w:unhideWhenUsed="1" w:qFormat="1"/>
@@ -1191,7 +1217,6 @@
     <w:lsdException w:name="HTML Sample" w:semiHidden="1" w:unhideWhenUsed="1"/>
     <w:lsdException w:name="HTML Typewriter" w:semiHidden="1" w:unhideWhenUsed="1"/>
     <w:lsdException w:name="HTML Variable" w:semiHidden="1" w:unhideWhenUsed="1"/>
-    <w:lsdException w:name="Normal Table" w:semiHidden="1" w:unhideWhenUsed="1"/>
     <w:lsdException w:name="annotation subject" w:semiHidden="1" w:unhideWhenUsed="1"/>
     <w:lsdException w:name="No List" w:semiHidden="1" w:unhideWhenUsed="1"/>
     <w:lsdException w:name="Outline List 1" w:semiHidden="1" w:unhideWhenUsed="1"/>
@@ -1234,11 +1259,8 @@
     <w:lsdException w:name="Table Contemporary" w:semiHidden="1" w:unhideWhenUsed="1"/>
     <w:lsdException w:name="Table Elegant" w:semiHidden="1" w:unhideWhenUsed="1"/>
     <w:lsdException w:name="Table Professional" w:semiHidden="1" w:unhideWhenUsed="1"/>
-    <w:lsdException w:name="Table Subtle 1" w:semiHidden="1" w:unhideWhenUsed="1"/>
     <w:lsdException w:name="Table Subtle 2" w:semiHidden="1" w:unhideWhenUsed="1"/>
     <w:lsdException w:name="Table Web 1" w:semiHidden="1" w:unhideWhenUsed="1"/>
-    <w:lsdException w:name="Table Web 2" w:semiHidden="1" w:unhideWhenUsed="1"/>
-    <w:lsdException w:name="Table Web 3" w:semiHidden="1" w:unhideWhenUsed="1"/>
     <w:lsdException w:name="Balloon Text" w:semiHidden="1" w:unhideWhenUsed="1"/>
     <w:lsdException w:name="Table Grid" w:uiPriority="59"/>
     <w:lsdException w:name="Table Theme" w:semiHidden="1" w:unhideWhenUsed="1"/>
@@ -1457,6 +1479,11 @@
     <w:lsdException w:name="List Table 5 Dark Accent 6" w:uiPriority="50"/>
     <w:lsdException w:name="List Table 6 Colorful Accent 6" w:uiPriority="51"/>
     <w:lsdException w:name="List Table 7 Colorful Accent 6" w:uiPriority="52"/>
+    <w:lsdException w:name="Mention" w:semiHidden="1" w:unhideWhenUsed="1"/>
+    <w:lsdException w:name="Smart Hyperlink" w:semiHidden="1" w:unhideWhenUsed="1"/>
+    <w:lsdException w:name="Hashtag" w:semiHidden="1" w:unhideWhenUsed="1"/>
+    <w:lsdException w:name="Unresolved Mention" w:semiHidden="1" w:unhideWhenUsed="1"/>
+    <w:lsdException w:name="Smart Link" w:semiHidden="1" w:unhideWhenUsed="1"/>
   </w:latentStyles>
   <w:style w:type="paragraph" w:default="1" w:styleId="Normal">
     <w:name w:val="Normal"/>
